--- a/proyecto/iteraciones/sprint-11/Sprint Backlog_Sprint11.docx
+++ b/proyecto/iteraciones/sprint-11/Sprint Backlog_Sprint11.docx
@@ -45,8 +45,6 @@
         </w:rPr>
         <w:t>1</w:t>
       </w:r>
-      <w:bookmarkStart w:id="0" w:name="_GoBack"/>
-      <w:bookmarkEnd w:id="0"/>
     </w:p>
     <w:p/>
     <w:tbl>
@@ -248,7 +246,7 @@
               <w:jc w:val="center"/>
             </w:pPr>
             <w:r>
-              <w:t>8</w:t>
+              <w:t>10</w:t>
             </w:r>
           </w:p>
         </w:tc>
@@ -330,7 +328,7 @@
               <w:jc w:val="center"/>
             </w:pPr>
             <w:r>
-              <w:t>8</w:t>
+              <w:t>20</w:t>
             </w:r>
           </w:p>
         </w:tc>
@@ -494,8 +492,10 @@
               <w:jc w:val="center"/>
             </w:pPr>
             <w:r>
-              <w:t>8</w:t>
-            </w:r>
+              <w:t>30</w:t>
+            </w:r>
+            <w:bookmarkStart w:id="0" w:name="_GoBack"/>
+            <w:bookmarkEnd w:id="0"/>
           </w:p>
         </w:tc>
         <w:tc>

--- a/proyecto/iteraciones/sprint-11/Sprint Backlog_Sprint11.docx
+++ b/proyecto/iteraciones/sprint-11/Sprint Backlog_Sprint11.docx
@@ -17,25 +17,7 @@
           <w:sz w:val="28"/>
           <w:u w:val="single"/>
         </w:rPr>
-        <w:t xml:space="preserve">Sprint </w:t>
-      </w:r>
-      <w:proofErr w:type="spellStart"/>
-      <w:r>
-        <w:rPr>
-          <w:b/>
-          <w:sz w:val="28"/>
-          <w:u w:val="single"/>
-        </w:rPr>
-        <w:t>Backlog</w:t>
-      </w:r>
-      <w:proofErr w:type="spellEnd"/>
-      <w:r>
-        <w:rPr>
-          <w:b/>
-          <w:sz w:val="28"/>
-          <w:u w:val="single"/>
-        </w:rPr>
-        <w:t xml:space="preserve"> - Sprint 1</w:t>
+        <w:t>Sprint Backlog - Sprint 1</w:t>
       </w:r>
       <w:r>
         <w:rPr>
@@ -50,7 +32,7 @@
     <w:tbl>
       <w:tblPr>
         <w:tblStyle w:val="a"/>
-        <w:tblW w:w="12960" w:type="dxa"/>
+        <w:tblW w:w="11535" w:type="dxa"/>
         <w:tblBorders>
           <w:top w:val="single" w:sz="8" w:space="0" w:color="000000"/>
           <w:left w:val="single" w:sz="8" w:space="0" w:color="000000"/>
@@ -65,7 +47,6 @@
       <w:tblGrid>
         <w:gridCol w:w="8760"/>
         <w:gridCol w:w="1560"/>
-        <w:gridCol w:w="1425"/>
         <w:gridCol w:w="1215"/>
       </w:tblGrid>
       <w:tr>
@@ -132,53 +113,7 @@
               <w:rPr>
                 <w:b/>
               </w:rPr>
-              <w:t xml:space="preserve">Estimación en </w:t>
-            </w:r>
-            <w:proofErr w:type="spellStart"/>
-            <w:r>
-              <w:rPr>
-                <w:b/>
-              </w:rPr>
-              <w:t>Product</w:t>
-            </w:r>
-            <w:proofErr w:type="spellEnd"/>
-            <w:r>
-              <w:rPr>
-                <w:b/>
-              </w:rPr>
-              <w:t xml:space="preserve"> </w:t>
-            </w:r>
-            <w:proofErr w:type="spellStart"/>
-            <w:r>
-              <w:rPr>
-                <w:b/>
-              </w:rPr>
-              <w:t>Backlog</w:t>
-            </w:r>
-            <w:proofErr w:type="spellEnd"/>
-          </w:p>
-        </w:tc>
-        <w:tc>
-          <w:tcPr>
-            <w:tcW w:w="1425" w:type="dxa"/>
-            <w:shd w:val="clear" w:color="auto" w:fill="FF9900"/>
-            <w:tcMar>
-              <w:top w:w="100" w:type="dxa"/>
-              <w:left w:w="100" w:type="dxa"/>
-              <w:bottom w:w="100" w:type="dxa"/>
-              <w:right w:w="100" w:type="dxa"/>
-            </w:tcMar>
-            <w:vAlign w:val="center"/>
-          </w:tcPr>
-          <w:p>
-            <w:pPr>
-              <w:spacing w:line="240" w:lineRule="auto"/>
-            </w:pPr>
-            <w:r>
-              <w:rPr>
-                <w:b/>
-              </w:rPr>
-              <w:t>Estimación en Sprint</w:t>
+              <w:t>Estimación en Product Backlog</w:t>
             </w:r>
           </w:p>
         </w:tc>
@@ -199,6 +134,8 @@
               <w:spacing w:line="240" w:lineRule="auto"/>
               <w:jc w:val="center"/>
             </w:pPr>
+            <w:bookmarkStart w:id="0" w:name="_GoBack"/>
+            <w:bookmarkEnd w:id="0"/>
             <w:r>
               <w:rPr>
                 <w:b/>
@@ -252,24 +189,6 @@
         </w:tc>
         <w:tc>
           <w:tcPr>
-            <w:tcW w:w="1425" w:type="dxa"/>
-            <w:tcMar>
-              <w:top w:w="100" w:type="dxa"/>
-              <w:left w:w="100" w:type="dxa"/>
-              <w:bottom w:w="100" w:type="dxa"/>
-              <w:right w:w="100" w:type="dxa"/>
-            </w:tcMar>
-            <w:vAlign w:val="center"/>
-          </w:tcPr>
-          <w:p>
-            <w:pPr>
-              <w:spacing w:line="240" w:lineRule="auto"/>
-              <w:jc w:val="center"/>
-            </w:pPr>
-          </w:p>
-        </w:tc>
-        <w:tc>
-          <w:tcPr>
             <w:tcW w:w="1215" w:type="dxa"/>
             <w:tcMar>
               <w:top w:w="100" w:type="dxa"/>
@@ -334,24 +253,6 @@
         </w:tc>
         <w:tc>
           <w:tcPr>
-            <w:tcW w:w="1425" w:type="dxa"/>
-            <w:tcMar>
-              <w:top w:w="100" w:type="dxa"/>
-              <w:left w:w="100" w:type="dxa"/>
-              <w:bottom w:w="100" w:type="dxa"/>
-              <w:right w:w="100" w:type="dxa"/>
-            </w:tcMar>
-            <w:vAlign w:val="center"/>
-          </w:tcPr>
-          <w:p>
-            <w:pPr>
-              <w:spacing w:line="240" w:lineRule="auto"/>
-              <w:jc w:val="center"/>
-            </w:pPr>
-          </w:p>
-        </w:tc>
-        <w:tc>
-          <w:tcPr>
             <w:tcW w:w="1215" w:type="dxa"/>
             <w:tcMar>
               <w:top w:w="100" w:type="dxa"/>
@@ -416,24 +317,6 @@
         </w:tc>
         <w:tc>
           <w:tcPr>
-            <w:tcW w:w="1425" w:type="dxa"/>
-            <w:tcMar>
-              <w:top w:w="100" w:type="dxa"/>
-              <w:left w:w="100" w:type="dxa"/>
-              <w:bottom w:w="100" w:type="dxa"/>
-              <w:right w:w="100" w:type="dxa"/>
-            </w:tcMar>
-            <w:vAlign w:val="center"/>
-          </w:tcPr>
-          <w:p>
-            <w:pPr>
-              <w:spacing w:line="240" w:lineRule="auto"/>
-              <w:jc w:val="center"/>
-            </w:pPr>
-          </w:p>
-        </w:tc>
-        <w:tc>
-          <w:tcPr>
             <w:tcW w:w="1215" w:type="dxa"/>
             <w:tcMar>
               <w:top w:w="100" w:type="dxa"/>
@@ -494,26 +377,6 @@
             <w:r>
               <w:t>30</w:t>
             </w:r>
-            <w:bookmarkStart w:id="0" w:name="_GoBack"/>
-            <w:bookmarkEnd w:id="0"/>
-          </w:p>
-        </w:tc>
-        <w:tc>
-          <w:tcPr>
-            <w:tcW w:w="1425" w:type="dxa"/>
-            <w:tcMar>
-              <w:top w:w="100" w:type="dxa"/>
-              <w:left w:w="100" w:type="dxa"/>
-              <w:bottom w:w="100" w:type="dxa"/>
-              <w:right w:w="100" w:type="dxa"/>
-            </w:tcMar>
-            <w:vAlign w:val="center"/>
-          </w:tcPr>
-          <w:p>
-            <w:pPr>
-              <w:spacing w:line="240" w:lineRule="auto"/>
-              <w:jc w:val="center"/>
-            </w:pPr>
           </w:p>
         </w:tc>
         <w:tc>
